--- a/receiptTemplate.docx
+++ b/receiptTemplate.docx
@@ -2164,6 +2164,8 @@
                 <w:rFonts w:ascii="Arial" w:eastAsia="Times New Roman" w:hAnsi="Arial" w:cs="Arial"/>
                 <w:color w:val="202124"/>
                 <w:kern w:val="0"/>
+                <w:sz w:val="20"/>
+                <w:szCs w:val="20"/>
                 <w:lang w:eastAsia="en-IN"/>
                 <w14:ligatures w14:val="none"/>
               </w:rPr>
@@ -2173,6 +2175,8 @@
                 <w:rFonts w:ascii="Arial" w:eastAsia="Times New Roman" w:hAnsi="Arial" w:cs="Arial"/>
                 <w:color w:val="202124"/>
                 <w:kern w:val="0"/>
+                <w:sz w:val="20"/>
+                <w:szCs w:val="20"/>
                 <w:lang w:eastAsia="en-IN"/>
                 <w14:ligatures w14:val="none"/>
               </w:rPr>
@@ -2185,6 +2189,8 @@
                 <w:rFonts w:ascii="Arial" w:eastAsia="Times New Roman" w:hAnsi="Arial" w:cs="Arial"/>
                 <w:color w:val="202124"/>
                 <w:kern w:val="0"/>
+                <w:sz w:val="20"/>
+                <w:szCs w:val="20"/>
                 <w:lang w:eastAsia="en-IN"/>
                 <w14:ligatures w14:val="none"/>
               </w:rPr>
@@ -2195,6 +2201,8 @@
                 <w:rFonts w:ascii="Arial" w:eastAsia="Times New Roman" w:hAnsi="Arial" w:cs="Arial"/>
                 <w:color w:val="202124"/>
                 <w:kern w:val="0"/>
+                <w:sz w:val="20"/>
+                <w:szCs w:val="20"/>
                 <w:lang w:eastAsia="en-IN"/>
                 <w14:ligatures w14:val="none"/>
               </w:rPr>
@@ -2205,20 +2213,12 @@
                 <w:rFonts w:ascii="Arial" w:eastAsia="Times New Roman" w:hAnsi="Arial" w:cs="Arial"/>
                 <w:color w:val="202124"/>
                 <w:kern w:val="0"/>
-                <w:lang w:eastAsia="en-IN"/>
-                <w14:ligatures w14:val="none"/>
-              </w:rPr>
-              <w:t>I</w:t>
-            </w:r>
-            <w:r>
-              <w:rPr>
-                <w:rFonts w:ascii="Arial" w:eastAsia="Times New Roman" w:hAnsi="Arial" w:cs="Arial"/>
-                <w:color w:val="202124"/>
-                <w:kern w:val="0"/>
-                <w:lang w:eastAsia="en-IN"/>
-                <w14:ligatures w14:val="none"/>
-              </w:rPr>
-              <w:t>tem</w:t>
+                <w:sz w:val="20"/>
+                <w:szCs w:val="20"/>
+                <w:lang w:eastAsia="en-IN"/>
+                <w14:ligatures w14:val="none"/>
+              </w:rPr>
+              <w:t>ItemTitle</w:t>
             </w:r>
             <w:proofErr w:type="spellEnd"/>
             <w:proofErr w:type="gramEnd"/>
@@ -2227,11 +2227,87 @@
                 <w:rFonts w:ascii="Arial" w:eastAsia="Times New Roman" w:hAnsi="Arial" w:cs="Arial"/>
                 <w:color w:val="202124"/>
                 <w:kern w:val="0"/>
+                <w:sz w:val="20"/>
+                <w:szCs w:val="20"/>
                 <w:lang w:eastAsia="en-IN"/>
                 <w14:ligatures w14:val="none"/>
               </w:rPr>
               <w:t>}}</w:t>
             </w:r>
+            <w:r>
+              <w:rPr>
+                <w:rFonts w:ascii="Arial" w:eastAsia="Times New Roman" w:hAnsi="Arial" w:cs="Arial"/>
+                <w:color w:val="202124"/>
+                <w:kern w:val="0"/>
+                <w:sz w:val="20"/>
+                <w:szCs w:val="20"/>
+                <w:lang w:eastAsia="en-IN"/>
+                <w14:ligatures w14:val="none"/>
+              </w:rPr>
+              <w:t xml:space="preserve"> </w:t>
+            </w:r>
+            <w:r>
+              <w:rPr>
+                <w:rFonts w:ascii="Arial" w:eastAsia="Times New Roman" w:hAnsi="Arial" w:cs="Arial"/>
+                <w:color w:val="202124"/>
+                <w:kern w:val="0"/>
+                <w:sz w:val="20"/>
+                <w:szCs w:val="20"/>
+                <w:lang w:eastAsia="en-IN"/>
+                <w14:ligatures w14:val="none"/>
+              </w:rPr>
+              <w:t>(</w:t>
+            </w:r>
+            <w:r>
+              <w:rPr>
+                <w:rFonts w:ascii="Arial" w:eastAsia="Times New Roman" w:hAnsi="Arial" w:cs="Arial"/>
+                <w:color w:val="202124"/>
+                <w:kern w:val="0"/>
+                <w:sz w:val="20"/>
+                <w:szCs w:val="20"/>
+                <w:lang w:eastAsia="en-IN"/>
+                <w14:ligatures w14:val="none"/>
+              </w:rPr>
+              <w:t>{{</w:t>
+            </w:r>
+            <w:proofErr w:type="spellStart"/>
+            <w:r>
+              <w:rPr>
+                <w:rFonts w:ascii="Arial" w:eastAsia="Times New Roman" w:hAnsi="Arial" w:cs="Arial"/>
+                <w:color w:val="202124"/>
+                <w:kern w:val="0"/>
+                <w:sz w:val="20"/>
+                <w:szCs w:val="20"/>
+                <w:lang w:eastAsia="en-IN"/>
+                <w14:ligatures w14:val="none"/>
+              </w:rPr>
+              <w:t>Invoice.Items.Item</w:t>
+            </w:r>
+            <w:proofErr w:type="spellEnd"/>
+            <w:r>
+              <w:rPr>
+                <w:rFonts w:ascii="Arial" w:eastAsia="Times New Roman" w:hAnsi="Arial" w:cs="Arial"/>
+                <w:color w:val="202124"/>
+                <w:kern w:val="0"/>
+                <w:sz w:val="20"/>
+                <w:szCs w:val="20"/>
+                <w:lang w:eastAsia="en-IN"/>
+                <w14:ligatures w14:val="none"/>
+              </w:rPr>
+              <w:t>}}</w:t>
+            </w:r>
+            <w:r>
+              <w:rPr>
+                <w:rFonts w:ascii="Arial" w:eastAsia="Times New Roman" w:hAnsi="Arial" w:cs="Arial"/>
+                <w:color w:val="202124"/>
+                <w:kern w:val="0"/>
+                <w:sz w:val="20"/>
+                <w:szCs w:val="20"/>
+                <w:lang w:eastAsia="en-IN"/>
+                <w14:ligatures w14:val="none"/>
+              </w:rPr>
+              <w:t>)</w:t>
+            </w:r>
           </w:p>
           <w:p>
             <w:pPr>
@@ -2241,6 +2317,8 @@
                 <w:rFonts w:ascii="Arial" w:eastAsia="Times New Roman" w:hAnsi="Arial" w:cs="Arial"/>
                 <w:color w:val="202124"/>
                 <w:kern w:val="0"/>
+                <w:sz w:val="20"/>
+                <w:szCs w:val="20"/>
                 <w:lang w:eastAsia="en-IN"/>
                 <w14:ligatures w14:val="none"/>
               </w:rPr>
@@ -2254,6 +2332,8 @@
                 <w:rFonts w:ascii="Arial" w:eastAsia="Times New Roman" w:hAnsi="Arial" w:cs="Arial"/>
                 <w:color w:val="202124"/>
                 <w:kern w:val="0"/>
+                <w:sz w:val="20"/>
+                <w:szCs w:val="20"/>
                 <w:lang w:eastAsia="en-IN"/>
                 <w14:ligatures w14:val="none"/>
               </w:rPr>
@@ -2263,6 +2343,8 @@
                 <w:rFonts w:ascii="Arial" w:eastAsia="Times New Roman" w:hAnsi="Arial" w:cs="Arial"/>
                 <w:color w:val="202124"/>
                 <w:kern w:val="0"/>
+                <w:sz w:val="20"/>
+                <w:szCs w:val="20"/>
                 <w:lang w:eastAsia="en-IN"/>
                 <w14:ligatures w14:val="none"/>
               </w:rPr>
@@ -2273,6 +2355,8 @@
                 <w:rFonts w:ascii="Arial" w:eastAsia="Times New Roman" w:hAnsi="Arial" w:cs="Arial"/>
                 <w:color w:val="202124"/>
                 <w:kern w:val="0"/>
+                <w:sz w:val="20"/>
+                <w:szCs w:val="20"/>
                 <w:lang w:eastAsia="en-IN"/>
                 <w14:ligatures w14:val="none"/>
               </w:rPr>
@@ -2285,6 +2369,8 @@
                 <w:rFonts w:ascii="Arial" w:eastAsia="Times New Roman" w:hAnsi="Arial" w:cs="Arial"/>
                 <w:color w:val="202124"/>
                 <w:kern w:val="0"/>
+                <w:sz w:val="20"/>
+                <w:szCs w:val="20"/>
                 <w:lang w:eastAsia="en-IN"/>
                 <w14:ligatures w14:val="none"/>
               </w:rPr>
@@ -2295,6 +2381,8 @@
                 <w:rFonts w:ascii="Arial" w:eastAsia="Times New Roman" w:hAnsi="Arial" w:cs="Arial"/>
                 <w:color w:val="202124"/>
                 <w:kern w:val="0"/>
+                <w:sz w:val="20"/>
+                <w:szCs w:val="20"/>
                 <w:lang w:eastAsia="en-IN"/>
                 <w14:ligatures w14:val="none"/>
               </w:rPr>
@@ -2305,6 +2393,8 @@
                 <w:rFonts w:ascii="Arial" w:eastAsia="Times New Roman" w:hAnsi="Arial" w:cs="Arial"/>
                 <w:color w:val="202124"/>
                 <w:kern w:val="0"/>
+                <w:sz w:val="20"/>
+                <w:szCs w:val="20"/>
                 <w:lang w:eastAsia="en-IN"/>
                 <w14:ligatures w14:val="none"/>
               </w:rPr>
@@ -2315,6 +2405,8 @@
                 <w:rFonts w:ascii="Arial" w:eastAsia="Times New Roman" w:hAnsi="Arial" w:cs="Arial"/>
                 <w:color w:val="202124"/>
                 <w:kern w:val="0"/>
+                <w:sz w:val="20"/>
+                <w:szCs w:val="20"/>
                 <w:lang w:eastAsia="en-IN"/>
                 <w14:ligatures w14:val="none"/>
               </w:rPr>
@@ -2327,6 +2419,8 @@
                 <w:rFonts w:ascii="Arial" w:eastAsia="Times New Roman" w:hAnsi="Arial" w:cs="Arial"/>
                 <w:color w:val="202124"/>
                 <w:kern w:val="0"/>
+                <w:sz w:val="20"/>
+                <w:szCs w:val="20"/>
                 <w:lang w:eastAsia="en-IN"/>
                 <w14:ligatures w14:val="none"/>
               </w:rPr>
@@ -2501,7 +2595,17 @@
                 <w:lang w:eastAsia="en-IN"/>
                 <w14:ligatures w14:val="none"/>
               </w:rPr>
-              <w:t xml:space="preserve">₹ </w:t>
+              <w:t>₹</w:t>
+            </w:r>
+            <w:r>
+              <w:rPr>
+                <w:rFonts w:ascii="Arial" w:eastAsia="Times New Roman" w:hAnsi="Arial" w:cs="Arial"/>
+                <w:color w:val="000000"/>
+                <w:kern w:val="0"/>
+                <w:lang w:eastAsia="en-IN"/>
+                <w14:ligatures w14:val="none"/>
+              </w:rPr>
+              <w:t xml:space="preserve"> </w:t>
             </w:r>
             <w:r>
               <w:rPr>
@@ -2543,10 +2647,20 @@
                 <w:lang w:eastAsia="en-IN"/>
                 <w14:ligatures w14:val="none"/>
               </w:rPr>
-              <w:t>Items.UnitPrice</w:t>
+              <w:t>Items.Total</w:t>
             </w:r>
             <w:proofErr w:type="spellEnd"/>
             <w:proofErr w:type="gramEnd"/>
+            <w:r>
+              <w:rPr>
+                <w:rFonts w:ascii="Arial" w:eastAsia="Times New Roman" w:hAnsi="Arial" w:cs="Arial"/>
+                <w:color w:val="000000"/>
+                <w:kern w:val="0"/>
+                <w:lang w:eastAsia="en-IN"/>
+                <w14:ligatures w14:val="none"/>
+              </w:rPr>
+              <w:t xml:space="preserve"> </w:t>
+            </w:r>
             <w:r>
               <w:rPr>
                 <w:rFonts w:ascii="Arial" w:eastAsia="Times New Roman" w:hAnsi="Arial" w:cs="Arial"/>
@@ -4103,27 +4217,7 @@
                 <w:lang w:eastAsia="en-IN"/>
                 <w14:ligatures w14:val="none"/>
               </w:rPr>
-              <w:t>Tax.TaxAmount.</w:t>
-            </w:r>
-            <w:r>
-              <w:rPr>
-                <w:rFonts w:ascii="Arial" w:eastAsia="Times New Roman" w:hAnsi="Arial" w:cs="Arial"/>
-                <w:color w:val="000000"/>
-                <w:kern w:val="0"/>
-                <w:lang w:eastAsia="en-IN"/>
-                <w14:ligatures w14:val="none"/>
-              </w:rPr>
-              <w:t>I</w:t>
-            </w:r>
-            <w:r>
-              <w:rPr>
-                <w:rFonts w:ascii="Arial" w:eastAsia="Times New Roman" w:hAnsi="Arial" w:cs="Arial"/>
-                <w:color w:val="000000"/>
-                <w:kern w:val="0"/>
-                <w:lang w:eastAsia="en-IN"/>
-                <w14:ligatures w14:val="none"/>
-              </w:rPr>
-              <w:t>gst</w:t>
+              <w:t>Tax.TaxAmount.Igst</w:t>
             </w:r>
             <w:proofErr w:type="spellEnd"/>
             <w:r>
@@ -4331,22 +4425,7 @@
                 <w:lang w:eastAsia="en-IN"/>
                 <w14:ligatures w14:val="none"/>
               </w:rPr>
-              <w:t>GrandTot</w:t>
-            </w:r>
-            <w:r>
-              <w:rPr>
-                <w:rFonts w:ascii="Arial" w:eastAsia="Times New Roman" w:hAnsi="Arial" w:cs="Arial"/>
-                <w:b/>
-                <w:bCs/>
-                <w:color w:val="000000"/>
-                <w:kern w:val="0"/>
-                <w:sz w:val="32"/>
-                <w:szCs w:val="32"/>
-                <w:lang w:eastAsia="en-IN"/>
-                <w14:ligatures w14:val="none"/>
-              </w:rPr>
-              <w:lastRenderedPageBreak/>
-              <w:t>al.</w:t>
+              <w:t>GrandTotal.</w:t>
             </w:r>
             <w:r>
               <w:rPr>
@@ -4573,6 +4652,7 @@
                 <w:lang w:eastAsia="en-IN"/>
                 <w14:ligatures w14:val="none"/>
               </w:rPr>
+              <w:lastRenderedPageBreak/>
               <w:t>Terms &amp; Conditions</w:t>
             </w:r>
           </w:p>
@@ -5048,6 +5128,109 @@
           <w:p>
             <w:pPr>
               <w:spacing w:after="0" w:line="240" w:lineRule="auto"/>
+              <w:jc w:val="center"/>
+              <w:rPr>
+                <w:rFonts w:ascii="Arial" w:eastAsia="Times New Roman" w:hAnsi="Arial" w:cs="Arial"/>
+                <w:b/>
+                <w:bCs/>
+                <w:color w:val="000000"/>
+                <w:kern w:val="0"/>
+                <w:lang w:eastAsia="en-IN"/>
+                <w14:ligatures w14:val="none"/>
+              </w:rPr>
+            </w:pPr>
+            <w:r>
+              <w:rPr>
+                <w:rFonts w:ascii="Arial" w:eastAsia="Times New Roman" w:hAnsi="Arial" w:cs="Arial"/>
+                <w:b/>
+                <w:bCs/>
+                <w:color w:val="000000"/>
+                <w:kern w:val="0"/>
+                <w:lang w:eastAsia="en-IN"/>
+                <w14:ligatures w14:val="none"/>
+              </w:rPr>
+              <w:t>For Variety Heaven</w:t>
+            </w:r>
+          </w:p>
+          <w:p>
+            <w:pPr>
+              <w:spacing w:after="0" w:line="240" w:lineRule="auto"/>
+              <w:jc w:val="center"/>
+              <w:rPr>
+                <w:rFonts w:ascii="Arial" w:eastAsia="Times New Roman" w:hAnsi="Arial" w:cs="Arial"/>
+                <w:b/>
+                <w:bCs/>
+                <w:color w:val="000000"/>
+                <w:kern w:val="0"/>
+                <w:lang w:eastAsia="en-IN"/>
+                <w14:ligatures w14:val="none"/>
+              </w:rPr>
+            </w:pPr>
+            <w:r>
+              <w:rPr>
+                <w:rFonts w:ascii="Arial" w:eastAsia="Times New Roman" w:hAnsi="Arial" w:cs="Arial"/>
+                <w:b/>
+                <w:bCs/>
+                <w:noProof/>
+                <w:color w:val="000000"/>
+                <w:kern w:val="0"/>
+                <w:lang w:eastAsia="en-IN"/>
+              </w:rPr>
+              <w:drawing>
+                <wp:inline distT="0" distB="0" distL="0" distR="0" wp14:anchorId="5E4C9FB2" wp14:editId="1E86D6EC">
+                  <wp:extent cx="1447800" cy="1136247"/>
+                  <wp:effectExtent l="0" t="0" r="0" b="6985"/>
+                  <wp:docPr id="1388049653" name="Picture 1" descr="A close-up of a signature&#10;&#10;Description automatically generated"/>
+                  <wp:cNvGraphicFramePr>
+                    <a:graphicFrameLocks xmlns:a="http://schemas.openxmlformats.org/drawingml/2006/main" noChangeAspect="1"/>
+                  </wp:cNvGraphicFramePr>
+                  <a:graphic xmlns:a="http://schemas.openxmlformats.org/drawingml/2006/main">
+                    <a:graphicData uri="http://schemas.openxmlformats.org/drawingml/2006/picture">
+                      <pic:pic xmlns:pic="http://schemas.openxmlformats.org/drawingml/2006/picture">
+                        <pic:nvPicPr>
+                          <pic:cNvPr id="1388049653" name="Picture 1" descr="A close-up of a signature&#10;&#10;Description automatically generated"/>
+                          <pic:cNvPicPr/>
+                        </pic:nvPicPr>
+                        <pic:blipFill rotWithShape="1">
+                          <a:blip r:embed="rId5" cstate="print">
+                            <a:biLevel thresh="50000"/>
+                            <a:extLst>
+                              <a:ext uri="{28A0092B-C50C-407E-A947-70E740481C1C}">
+                                <a14:useLocalDpi xmlns:a14="http://schemas.microsoft.com/office/drawing/2010/main" val="0"/>
+                              </a:ext>
+                            </a:extLst>
+                          </a:blip>
+                          <a:srcRect l="5998" t="19601" r="9389" b="30593"/>
+                          <a:stretch/>
+                        </pic:blipFill>
+                        <pic:spPr bwMode="auto">
+                          <a:xfrm>
+                            <a:off x="0" y="0"/>
+                            <a:ext cx="1476459" cy="1158739"/>
+                          </a:xfrm>
+                          <a:prstGeom prst="rect">
+                            <a:avLst/>
+                          </a:prstGeom>
+                          <a:ln>
+                            <a:noFill/>
+                          </a:ln>
+                          <a:extLst>
+                            <a:ext uri="{53640926-AAD7-44D8-BBD7-CCE9431645EC}">
+                              <a14:shadowObscured xmlns:a14="http://schemas.microsoft.com/office/drawing/2010/main"/>
+                            </a:ext>
+                          </a:extLst>
+                        </pic:spPr>
+                      </pic:pic>
+                    </a:graphicData>
+                  </a:graphic>
+                </wp:inline>
+              </w:drawing>
+            </w:r>
+          </w:p>
+          <w:p>
+            <w:pPr>
+              <w:spacing w:after="0" w:line="240" w:lineRule="auto"/>
+              <w:jc w:val="center"/>
               <w:rPr>
                 <w:rFonts w:ascii="Calibri" w:eastAsia="Times New Roman" w:hAnsi="Calibri" w:cs="Calibri"/>
                 <w:color w:val="000000"/>
@@ -5058,30 +5241,35 @@
             </w:pPr>
             <w:r>
               <w:rPr>
-                <w:rFonts w:ascii="Calibri" w:eastAsia="Times New Roman" w:hAnsi="Calibri" w:cs="Calibri"/>
-                <w:color w:val="000000"/>
-                <w:kern w:val="0"/>
-                <w:lang w:eastAsia="en-IN"/>
-                <w14:ligatures w14:val="none"/>
-              </w:rPr>
-              <w:t xml:space="preserve">                                                      </w:t>
-            </w:r>
-            <w:r>
-              <w:rPr>
-                <w:rFonts w:ascii="Arial" w:eastAsia="Times New Roman" w:hAnsi="Arial" w:cs="Arial"/>
-                <w:b/>
-                <w:bCs/>
-                <w:color w:val="000000"/>
-                <w:kern w:val="0"/>
-                <w:lang w:eastAsia="en-IN"/>
-                <w14:ligatures w14:val="none"/>
-              </w:rPr>
-              <w:t>Company seal and Sign</w:t>
-            </w:r>
-          </w:p>
-          <w:p>
-            <w:pPr>
-              <w:spacing w:after="0" w:line="240" w:lineRule="auto"/>
+                <w:rFonts w:ascii="Arial" w:eastAsia="Times New Roman" w:hAnsi="Arial" w:cs="Arial"/>
+                <w:b/>
+                <w:bCs/>
+                <w:color w:val="000000"/>
+                <w:kern w:val="0"/>
+                <w:lang w:eastAsia="en-IN"/>
+                <w14:ligatures w14:val="none"/>
+              </w:rPr>
+              <w:t xml:space="preserve">Authorized </w:t>
+            </w:r>
+            <w:proofErr w:type="spellStart"/>
+            <w:r>
+              <w:rPr>
+                <w:rFonts w:ascii="Arial" w:eastAsia="Times New Roman" w:hAnsi="Arial" w:cs="Arial"/>
+                <w:b/>
+                <w:bCs/>
+                <w:color w:val="000000"/>
+                <w:kern w:val="0"/>
+                <w:lang w:eastAsia="en-IN"/>
+                <w14:ligatures w14:val="none"/>
+              </w:rPr>
+              <w:t>Signeture</w:t>
+            </w:r>
+            <w:proofErr w:type="spellEnd"/>
+          </w:p>
+          <w:p>
+            <w:pPr>
+              <w:spacing w:after="0" w:line="240" w:lineRule="auto"/>
+              <w:jc w:val="center"/>
               <w:rPr>
                 <w:rFonts w:ascii="Calibri" w:eastAsia="Times New Roman" w:hAnsi="Calibri" w:cs="Calibri"/>
                 <w:color w:val="000000"/>
